--- a/LR3/LR3.docx
+++ b/LR3/LR3.docx
@@ -982,43 +982,7 @@
           <w:szCs w:val="28"/>
           <w:lang w:val="ru-RU"/>
         </w:rPr>
-        <w:t xml:space="preserve">Рисунок </w:t>
-      </w:r>
-      <w:r>
-        <w:rPr>
-          <w:rFonts w:ascii="Times New Roman" w:hAnsi="Times New Roman" w:cs="Times New Roman"/>
-          <w:sz w:val="28"/>
-          <w:szCs w:val="28"/>
-          <w:lang w:val="ru-RU"/>
-        </w:rPr>
-        <w:t>2</w:t>
-      </w:r>
-      <w:r>
-        <w:rPr>
-          <w:rFonts w:ascii="Times New Roman" w:hAnsi="Times New Roman" w:cs="Times New Roman"/>
-          <w:sz w:val="28"/>
-          <w:szCs w:val="28"/>
-          <w:lang w:val="ru-RU"/>
-        </w:rPr>
-        <w:t xml:space="preserve"> – Матрица </w:t>
-      </w:r>
-      <w:r>
-        <w:rPr>
-          <w:rFonts w:ascii="Times New Roman" w:hAnsi="Times New Roman" w:cs="Times New Roman"/>
-          <w:sz w:val="28"/>
-          <w:szCs w:val="28"/>
-          <w:lang w:val="ru-RU"/>
-        </w:rPr>
-        <w:t>5х5</w:t>
-      </w:r>
-      <w:r>
-        <w:rPr>
-          <w:rFonts w:ascii="Times New Roman" w:hAnsi="Times New Roman" w:cs="Times New Roman"/>
-          <w:sz w:val="28"/>
-          <w:szCs w:val="28"/>
-          <w:lang w:val="ru-RU"/>
-        </w:rPr>
-        <w:t>.</w:t>
+        <w:t>Рисунок 2 – Матрица 5х5.</w:t>
       </w:r>
     </w:p>
     <w:p>
@@ -2103,7 +2067,43 @@
           <w:szCs w:val="28"/>
           <w:lang w:val="ru-RU"/>
         </w:rPr>
-        <w:t>Ядро "скользит" по изображению, начиная с верхнего левого угла. Для каждого положения ядра выполняется поэлементное умножение значений пикселей на соответствующие значения из ядра.</w:t>
+        <w:t xml:space="preserve">Ядро </w:t>
+      </w:r>
+      <w:r>
+        <w:rPr>
+          <w:rFonts w:ascii="Times New Roman" w:hAnsi="Times New Roman" w:cs="Times New Roman"/>
+          <w:sz w:val="28"/>
+          <w:szCs w:val="28"/>
+        </w:rPr>
+        <w:t>“</w:t>
+      </w:r>
+      <w:bookmarkStart w:id="0" w:name="_GoBack"/>
+      <w:bookmarkEnd w:id="0"/>
+      <w:r>
+        <w:rPr>
+          <w:rFonts w:ascii="Times New Roman" w:hAnsi="Times New Roman" w:cs="Times New Roman"/>
+          <w:sz w:val="28"/>
+          <w:szCs w:val="28"/>
+          <w:lang w:val="ru-RU"/>
+        </w:rPr>
+        <w:t>скользит</w:t>
+      </w:r>
+      <w:r>
+        <w:rPr>
+          <w:rFonts w:ascii="Times New Roman" w:hAnsi="Times New Roman" w:cs="Times New Roman"/>
+          <w:sz w:val="28"/>
+          <w:szCs w:val="28"/>
+        </w:rPr>
+        <w:t>”</w:t>
+      </w:r>
+      <w:r>
+        <w:rPr>
+          <w:rFonts w:ascii="Times New Roman" w:hAnsi="Times New Roman" w:cs="Times New Roman"/>
+          <w:sz w:val="28"/>
+          <w:szCs w:val="28"/>
+          <w:lang w:val="ru-RU"/>
+        </w:rPr>
+        <w:t xml:space="preserve"> по изображению, начиная с верхнего левого угла. Для каждого положения ядра выполняется поэлементное умножение значений пикселей на соответствующие значения из ядра.</w:t>
       </w:r>
     </w:p>
     <w:p>
@@ -2478,8 +2478,6 @@
           <w:lang w:val="ru-RU"/>
         </w:rPr>
       </w:pPr>
-      <w:bookmarkStart w:id="0" w:name="_GoBack"/>
-      <w:bookmarkEnd w:id="0"/>
     </w:p>
     <w:p>
       <w:pPr>
@@ -9248,115 +9246,12 @@
           <w:lang w:val="ru-RU" w:eastAsia="ru-RU"/>
         </w:rPr>
       </w:pPr>
-    </w:p>
-    <w:p>
-      <w:pPr>
-        <w:pStyle w:val="HTML"/>
-        <w:shd w:val="clear" w:color="auto" w:fill="FFFFFF"/>
+      <w:r>
         <w:rPr>
           <w:color w:val="080808"/>
           <w:lang w:val="ru-RU" w:eastAsia="ru-RU"/>
         </w:rPr>
-      </w:pPr>
-    </w:p>
-    <w:p>
-      <w:pPr>
-        <w:pStyle w:val="HTML"/>
-        <w:shd w:val="clear" w:color="auto" w:fill="FFFFFF"/>
-        <w:rPr>
-          <w:color w:val="080808"/>
-          <w:lang w:val="ru-RU" w:eastAsia="ru-RU"/>
-        </w:rPr>
-      </w:pPr>
-    </w:p>
-    <w:p>
-      <w:pPr>
-        <w:pStyle w:val="HTML"/>
-        <w:shd w:val="clear" w:color="auto" w:fill="FFFFFF"/>
-        <w:rPr>
-          <w:color w:val="080808"/>
-          <w:lang w:val="ru-RU" w:eastAsia="ru-RU"/>
-        </w:rPr>
-      </w:pPr>
-    </w:p>
-    <w:p>
-      <w:pPr>
-        <w:pStyle w:val="HTML"/>
-        <w:shd w:val="clear" w:color="auto" w:fill="FFFFFF"/>
-        <w:rPr>
-          <w:color w:val="080808"/>
-          <w:lang w:val="ru-RU" w:eastAsia="ru-RU"/>
-        </w:rPr>
-      </w:pPr>
-    </w:p>
-    <w:p>
-      <w:pPr>
-        <w:pStyle w:val="HTML"/>
-        <w:shd w:val="clear" w:color="auto" w:fill="FFFFFF"/>
-        <w:rPr>
-          <w:color w:val="080808"/>
-          <w:lang w:val="ru-RU" w:eastAsia="ru-RU"/>
-        </w:rPr>
-      </w:pPr>
-    </w:p>
-    <w:p>
-      <w:pPr>
-        <w:pStyle w:val="HTML"/>
-        <w:shd w:val="clear" w:color="auto" w:fill="FFFFFF"/>
-        <w:rPr>
-          <w:color w:val="080808"/>
-          <w:lang w:val="ru-RU" w:eastAsia="ru-RU"/>
-        </w:rPr>
-      </w:pPr>
-    </w:p>
-    <w:p>
-      <w:pPr>
-        <w:pStyle w:val="HTML"/>
-        <w:shd w:val="clear" w:color="auto" w:fill="FFFFFF"/>
-        <w:rPr>
-          <w:color w:val="080808"/>
-          <w:lang w:val="ru-RU" w:eastAsia="ru-RU"/>
-        </w:rPr>
-      </w:pPr>
-      <w:r>
-        <w:rPr>
-          <w:color w:val="080808"/>
-          <w:lang w:val="ru-RU" w:eastAsia="ru-RU"/>
-        </w:rPr>
-        <w:t>Успех инженерного обеспечения воспринимается правильным пониманием и высокой подготовки инженерного состава.</w:t>
-      </w:r>
-    </w:p>
-    <w:p>
-      <w:pPr>
-        <w:pStyle w:val="HTML"/>
-        <w:shd w:val="clear" w:color="auto" w:fill="FFFFFF"/>
-        <w:rPr>
-          <w:color w:val="080808"/>
-          <w:lang w:val="ru-RU" w:eastAsia="ru-RU"/>
-        </w:rPr>
-      </w:pPr>
-      <w:r>
-        <w:rPr>
-          <w:color w:val="080808"/>
-          <w:lang w:val="ru-RU" w:eastAsia="ru-RU"/>
-        </w:rPr>
-        <w:t xml:space="preserve">Подразделения должны </w:t>
-      </w:r>
-      <w:proofErr w:type="spellStart"/>
-      <w:r>
-        <w:rPr>
-          <w:color w:val="080808"/>
-          <w:lang w:val="ru-RU" w:eastAsia="ru-RU"/>
-        </w:rPr>
-        <w:t>ументь</w:t>
-      </w:r>
-      <w:proofErr w:type="spellEnd"/>
-      <w:r>
-        <w:rPr>
-          <w:color w:val="080808"/>
-          <w:lang w:val="ru-RU" w:eastAsia="ru-RU"/>
-        </w:rPr>
-        <w:t xml:space="preserve">: </w:t>
+        <w:t xml:space="preserve"> </w:t>
       </w:r>
     </w:p>
     <w:sectPr>
@@ -11230,7 +11125,7 @@
 </file>
 
 <file path=customXml/itemProps1.xml><?xml version="1.0" encoding="utf-8"?>
-<ds:datastoreItem xmlns:ds="http://schemas.openxmlformats.org/officeDocument/2006/customXml" ds:itemID="{EF8DFFD1-8E4A-4FAB-9770-0C2D34017309}">
+<ds:datastoreItem xmlns:ds="http://schemas.openxmlformats.org/officeDocument/2006/customXml" ds:itemID="{6A67CF88-FA43-432D-8547-89A56BA6917F}">
   <ds:schemaRefs>
     <ds:schemaRef ds:uri="http://schemas.openxmlformats.org/officeDocument/2006/bibliography"/>
   </ds:schemaRefs>
